--- a/data/metatron_infraestrutura/output/Infraestrutura.docx
+++ b/data/metatron_infraestrutura/output/Infraestrutura.docx
@@ -12,7 +12,7 @@
           <w:noProof/>
         </w:rPr>
         <w:drawing>
-          <wp:inline distT="0" distB="0" distL="0" distR="0" wp14:anchorId="7A943D56" wp14:editId="24021104">
+          <wp:inline distT="0" distB="0" distL="0" distR="0" wp14:anchorId="36173588" wp14:editId="336D82B1">
             <wp:extent cx="7560000" cy="2247907"/>
             <wp:effectExtent l="0" t="0" r="0" b="0"/>
             <wp:docPr id="1" name="Picture 1"/>
@@ -59,7 +59,7 @@
           <w:b/>
           <w:sz w:val="32"/>
         </w:rPr>
-        <w:t>D:\dev\doc-generator\data\metatron_infraestrutura\Infraestrutura.md</w:t>
+        <w:t>"D:\dev\doc-generator\data\metatron_infraestrutura\Infraestrutura.md"</w:t>
       </w:r>
     </w:p>
     <w:p/>
@@ -117,7 +117,7 @@
       <w:r>
         <w:fldChar w:fldCharType="separate"/>
       </w:r>
-      <w:hyperlink w:anchor="_Toc174959573" w:history="1">
+      <w:hyperlink w:anchor="_Toc174992097" w:history="1">
         <w:r>
           <w:rPr>
             <w:rStyle w:val="Hyperlink"/>
@@ -144,7 +144,7 @@
             <w:noProof/>
             <w:webHidden/>
           </w:rPr>
-          <w:instrText xml:space="preserve"> PAGEREF _Toc174959573 \h </w:instrText>
+          <w:instrText xml:space="preserve"> PAGEREF _Toc174992097 \h </w:instrText>
         </w:r>
         <w:r>
           <w:rPr>
@@ -185,7 +185,7 @@
           <w:noProof/>
         </w:rPr>
       </w:pPr>
-      <w:hyperlink w:anchor="_Toc174959574" w:history="1">
+      <w:hyperlink w:anchor="_Toc174992098" w:history="1">
         <w:r>
           <w:rPr>
             <w:rStyle w:val="Hyperlink"/>
@@ -212,7 +212,7 @@
             <w:noProof/>
             <w:webHidden/>
           </w:rPr>
-          <w:instrText xml:space="preserve"> PAGEREF _Toc174959574 \h </w:instrText>
+          <w:instrText xml:space="preserve"> PAGEREF _Toc174992098 \h </w:instrText>
         </w:r>
         <w:r>
           <w:rPr>
@@ -253,7 +253,7 @@
           <w:noProof/>
         </w:rPr>
       </w:pPr>
-      <w:hyperlink w:anchor="_Toc174959575" w:history="1">
+      <w:hyperlink w:anchor="_Toc174992099" w:history="1">
         <w:r>
           <w:rPr>
             <w:rStyle w:val="Hyperlink"/>
@@ -280,7 +280,7 @@
             <w:noProof/>
             <w:webHidden/>
           </w:rPr>
-          <w:instrText xml:space="preserve"> PAGEREF _Toc174959575 \h </w:instrText>
+          <w:instrText xml:space="preserve"> PAGEREF _Toc174992099 \h </w:instrText>
         </w:r>
         <w:r>
           <w:rPr>
@@ -321,7 +321,7 @@
           <w:noProof/>
         </w:rPr>
       </w:pPr>
-      <w:hyperlink w:anchor="_Toc174959576" w:history="1">
+      <w:hyperlink w:anchor="_Toc174992100" w:history="1">
         <w:r>
           <w:rPr>
             <w:rStyle w:val="Hyperlink"/>
@@ -348,7 +348,7 @@
             <w:noProof/>
             <w:webHidden/>
           </w:rPr>
-          <w:instrText xml:space="preserve"> PAGEREF _Toc174959576 \h </w:instrText>
+          <w:instrText xml:space="preserve"> PAGEREF _Toc174992100 \h </w:instrText>
         </w:r>
         <w:r>
           <w:rPr>
@@ -389,7 +389,7 @@
           <w:noProof/>
         </w:rPr>
       </w:pPr>
-      <w:hyperlink w:anchor="_Toc174959577" w:history="1">
+      <w:hyperlink w:anchor="_Toc174992101" w:history="1">
         <w:r>
           <w:rPr>
             <w:rStyle w:val="Hyperlink"/>
@@ -416,7 +416,7 @@
             <w:noProof/>
             <w:webHidden/>
           </w:rPr>
-          <w:instrText xml:space="preserve"> PAGEREF _Toc174959577 \h </w:instrText>
+          <w:instrText xml:space="preserve"> PAGEREF _Toc174992101 \h </w:instrText>
         </w:r>
         <w:r>
           <w:rPr>
@@ -457,7 +457,7 @@
           <w:noProof/>
         </w:rPr>
       </w:pPr>
-      <w:hyperlink w:anchor="_Toc174959578" w:history="1">
+      <w:hyperlink w:anchor="_Toc174992102" w:history="1">
         <w:r>
           <w:rPr>
             <w:rStyle w:val="Hyperlink"/>
@@ -484,7 +484,7 @@
             <w:noProof/>
             <w:webHidden/>
           </w:rPr>
-          <w:instrText xml:space="preserve"> PAGEREF _Toc174959578 \h </w:instrText>
+          <w:instrText xml:space="preserve"> PAGEREF _Toc174992102 \h </w:instrText>
         </w:r>
         <w:r>
           <w:rPr>
@@ -525,7 +525,7 @@
           <w:noProof/>
         </w:rPr>
       </w:pPr>
-      <w:hyperlink w:anchor="_Toc174959579" w:history="1">
+      <w:hyperlink w:anchor="_Toc174992103" w:history="1">
         <w:r>
           <w:rPr>
             <w:rStyle w:val="Hyperlink"/>
@@ -552,7 +552,7 @@
             <w:noProof/>
             <w:webHidden/>
           </w:rPr>
-          <w:instrText xml:space="preserve"> PAGEREF _Toc174959579 \h </w:instrText>
+          <w:instrText xml:space="preserve"> PAGEREF _Toc174992103 \h </w:instrText>
         </w:r>
         <w:r>
           <w:rPr>
@@ -593,7 +593,7 @@
           <w:noProof/>
         </w:rPr>
       </w:pPr>
-      <w:hyperlink w:anchor="_Toc174959580" w:history="1">
+      <w:hyperlink w:anchor="_Toc174992104" w:history="1">
         <w:r>
           <w:rPr>
             <w:rStyle w:val="Hyperlink"/>
@@ -620,7 +620,7 @@
             <w:noProof/>
             <w:webHidden/>
           </w:rPr>
-          <w:instrText xml:space="preserve"> PAGEREF _Toc174959580 \h </w:instrText>
+          <w:instrText xml:space="preserve"> PAGEREF _Toc174992104 \h </w:instrText>
         </w:r>
         <w:r>
           <w:rPr>
@@ -661,7 +661,7 @@
           <w:noProof/>
         </w:rPr>
       </w:pPr>
-      <w:hyperlink w:anchor="_Toc174959581" w:history="1">
+      <w:hyperlink w:anchor="_Toc174992105" w:history="1">
         <w:r>
           <w:rPr>
             <w:rStyle w:val="Hyperlink"/>
@@ -688,7 +688,7 @@
             <w:noProof/>
             <w:webHidden/>
           </w:rPr>
-          <w:instrText xml:space="preserve"> PAGEREF _Toc174959581 \h </w:instrText>
+          <w:instrText xml:space="preserve"> PAGEREF _Toc174992105 \h </w:instrText>
         </w:r>
         <w:r>
           <w:rPr>
@@ -729,7 +729,7 @@
           <w:noProof/>
         </w:rPr>
       </w:pPr>
-      <w:hyperlink w:anchor="_Toc174959582" w:history="1">
+      <w:hyperlink w:anchor="_Toc174992106" w:history="1">
         <w:r>
           <w:rPr>
             <w:rStyle w:val="Hyperlink"/>
@@ -756,7 +756,7 @@
             <w:noProof/>
             <w:webHidden/>
           </w:rPr>
-          <w:instrText xml:space="preserve"> PAGEREF _Toc174959582 \h </w:instrText>
+          <w:instrText xml:space="preserve"> PAGEREF _Toc174992106 \h </w:instrText>
         </w:r>
         <w:r>
           <w:rPr>
@@ -797,7 +797,7 @@
           <w:noProof/>
         </w:rPr>
       </w:pPr>
-      <w:hyperlink w:anchor="_Toc174959583" w:history="1">
+      <w:hyperlink w:anchor="_Toc174992107" w:history="1">
         <w:r>
           <w:rPr>
             <w:rStyle w:val="Hyperlink"/>
@@ -824,7 +824,7 @@
             <w:noProof/>
             <w:webHidden/>
           </w:rPr>
-          <w:instrText xml:space="preserve"> PAGEREF _Toc174959583 \h </w:instrText>
+          <w:instrText xml:space="preserve"> PAGEREF _Toc174992107 \h </w:instrText>
         </w:r>
         <w:r>
           <w:rPr>
@@ -865,7 +865,7 @@
           <w:noProof/>
         </w:rPr>
       </w:pPr>
-      <w:hyperlink w:anchor="_Toc174959584" w:history="1">
+      <w:hyperlink w:anchor="_Toc174992108" w:history="1">
         <w:r>
           <w:rPr>
             <w:rStyle w:val="Hyperlink"/>
@@ -892,7 +892,7 @@
             <w:noProof/>
             <w:webHidden/>
           </w:rPr>
-          <w:instrText xml:space="preserve"> PAGEREF _Toc174959584 \h </w:instrText>
+          <w:instrText xml:space="preserve"> PAGEREF _Toc174992108 \h </w:instrText>
         </w:r>
         <w:r>
           <w:rPr>
@@ -933,7 +933,7 @@
           <w:noProof/>
         </w:rPr>
       </w:pPr>
-      <w:hyperlink w:anchor="_Toc174959585" w:history="1">
+      <w:hyperlink w:anchor="_Toc174992109" w:history="1">
         <w:r>
           <w:rPr>
             <w:rStyle w:val="Hyperlink"/>
@@ -960,7 +960,7 @@
             <w:noProof/>
             <w:webHidden/>
           </w:rPr>
-          <w:instrText xml:space="preserve"> PAGEREF _Toc174959585 \h </w:instrText>
+          <w:instrText xml:space="preserve"> PAGEREF _Toc174992109 \h </w:instrText>
         </w:r>
         <w:r>
           <w:rPr>
@@ -1001,7 +1001,7 @@
           <w:noProof/>
         </w:rPr>
       </w:pPr>
-      <w:hyperlink w:anchor="_Toc174959586" w:history="1">
+      <w:hyperlink w:anchor="_Toc174992110" w:history="1">
         <w:r>
           <w:rPr>
             <w:rStyle w:val="Hyperlink"/>
@@ -1028,7 +1028,7 @@
             <w:noProof/>
             <w:webHidden/>
           </w:rPr>
-          <w:instrText xml:space="preserve"> PAGEREF _Toc174959586 \h </w:instrText>
+          <w:instrText xml:space="preserve"> PAGEREF _Toc174992110 \h </w:instrText>
         </w:r>
         <w:r>
           <w:rPr>
@@ -1069,7 +1069,7 @@
           <w:noProof/>
         </w:rPr>
       </w:pPr>
-      <w:hyperlink w:anchor="_Toc174959587" w:history="1">
+      <w:hyperlink w:anchor="_Toc174992111" w:history="1">
         <w:r>
           <w:rPr>
             <w:rStyle w:val="Hyperlink"/>
@@ -1096,7 +1096,7 @@
             <w:noProof/>
             <w:webHidden/>
           </w:rPr>
-          <w:instrText xml:space="preserve"> PAGEREF _Toc174959587 \h </w:instrText>
+          <w:instrText xml:space="preserve"> PAGEREF _Toc174992111 \h </w:instrText>
         </w:r>
         <w:r>
           <w:rPr>
@@ -1137,7 +1137,7 @@
           <w:noProof/>
         </w:rPr>
       </w:pPr>
-      <w:hyperlink w:anchor="_Toc174959588" w:history="1">
+      <w:hyperlink w:anchor="_Toc174992112" w:history="1">
         <w:r>
           <w:rPr>
             <w:rStyle w:val="Hyperlink"/>
@@ -1164,7 +1164,7 @@
             <w:noProof/>
             <w:webHidden/>
           </w:rPr>
-          <w:instrText xml:space="preserve"> PAGEREF _Toc174959588 \h </w:instrText>
+          <w:instrText xml:space="preserve"> PAGEREF _Toc174992112 \h </w:instrText>
         </w:r>
         <w:r>
           <w:rPr>
@@ -1205,7 +1205,7 @@
           <w:noProof/>
         </w:rPr>
       </w:pPr>
-      <w:hyperlink w:anchor="_Toc174959589" w:history="1">
+      <w:hyperlink w:anchor="_Toc174992113" w:history="1">
         <w:r>
           <w:rPr>
             <w:rStyle w:val="Hyperlink"/>
@@ -1232,7 +1232,7 @@
             <w:noProof/>
             <w:webHidden/>
           </w:rPr>
-          <w:instrText xml:space="preserve"> PAGEREF _Toc174959589 \h </w:instrText>
+          <w:instrText xml:space="preserve"> PAGEREF _Toc174992113 \h </w:instrText>
         </w:r>
         <w:r>
           <w:rPr>
@@ -1273,7 +1273,7 @@
           <w:noProof/>
         </w:rPr>
       </w:pPr>
-      <w:hyperlink w:anchor="_Toc174959590" w:history="1">
+      <w:hyperlink w:anchor="_Toc174992114" w:history="1">
         <w:r>
           <w:rPr>
             <w:rStyle w:val="Hyperlink"/>
@@ -1300,7 +1300,7 @@
             <w:noProof/>
             <w:webHidden/>
           </w:rPr>
-          <w:instrText xml:space="preserve"> PAGEREF _Toc174959590 \h </w:instrText>
+          <w:instrText xml:space="preserve"> PAGEREF _Toc174992114 \h </w:instrText>
         </w:r>
         <w:r>
           <w:rPr>
@@ -1341,7 +1341,7 @@
           <w:noProof/>
         </w:rPr>
       </w:pPr>
-      <w:hyperlink w:anchor="_Toc174959591" w:history="1">
+      <w:hyperlink w:anchor="_Toc174992115" w:history="1">
         <w:r>
           <w:rPr>
             <w:rStyle w:val="Hyperlink"/>
@@ -1368,7 +1368,7 @@
             <w:noProof/>
             <w:webHidden/>
           </w:rPr>
-          <w:instrText xml:space="preserve"> PAGEREF _Toc174959591 \h </w:instrText>
+          <w:instrText xml:space="preserve"> PAGEREF _Toc174992115 \h </w:instrText>
         </w:r>
         <w:r>
           <w:rPr>
@@ -1409,7 +1409,7 @@
           <w:noProof/>
         </w:rPr>
       </w:pPr>
-      <w:hyperlink w:anchor="_Toc174959592" w:history="1">
+      <w:hyperlink w:anchor="_Toc174992116" w:history="1">
         <w:r>
           <w:rPr>
             <w:rStyle w:val="Hyperlink"/>
@@ -1436,7 +1436,7 @@
             <w:noProof/>
             <w:webHidden/>
           </w:rPr>
-          <w:instrText xml:space="preserve"> PAGEREF _Toc174959592 \h </w:instrText>
+          <w:instrText xml:space="preserve"> PAGEREF _Toc174992116 \h </w:instrText>
         </w:r>
         <w:r>
           <w:rPr>
@@ -1477,7 +1477,7 @@
           <w:noProof/>
         </w:rPr>
       </w:pPr>
-      <w:hyperlink w:anchor="_Toc174959593" w:history="1">
+      <w:hyperlink w:anchor="_Toc174992117" w:history="1">
         <w:r>
           <w:rPr>
             <w:rStyle w:val="Hyperlink"/>
@@ -1504,7 +1504,7 @@
             <w:noProof/>
             <w:webHidden/>
           </w:rPr>
-          <w:instrText xml:space="preserve"> PAGEREF _Toc174959593 \h </w:instrText>
+          <w:instrText xml:space="preserve"> PAGEREF _Toc174992117 \h </w:instrText>
         </w:r>
         <w:r>
           <w:rPr>
@@ -1549,7 +1549,7 @@
       <w:pPr>
         <w:pStyle w:val="Ttulo1"/>
       </w:pPr>
-      <w:bookmarkStart w:id="0" w:name="_Toc174959573"/>
+      <w:bookmarkStart w:id="0" w:name="_Toc174992097"/>
       <w:r>
         <w:lastRenderedPageBreak/>
         <w:t>1.Infraestrutura</w:t>
@@ -1595,7 +1595,7 @@
           <w:noProof/>
         </w:rPr>
         <w:drawing>
-          <wp:inline distT="0" distB="0" distL="0" distR="0" wp14:anchorId="7E539B32" wp14:editId="6875B7B6">
+          <wp:inline distT="0" distB="0" distL="0" distR="0" wp14:anchorId="0B3B8371" wp14:editId="052E2FF1">
             <wp:extent cx="6343650" cy="3009900"/>
             <wp:effectExtent l="0" t="0" r="0" b="0"/>
             <wp:docPr id="2" name="Picture 2"/>
@@ -1647,7 +1647,7 @@
       <w:pPr>
         <w:pStyle w:val="Ttulo1"/>
       </w:pPr>
-      <w:bookmarkStart w:id="1" w:name="_Toc174959574"/>
+      <w:bookmarkStart w:id="1" w:name="_Toc174992098"/>
       <w:r>
         <w:t>2. Armazenamento de objetos</w:t>
       </w:r>
@@ -1674,7 +1674,7 @@
           <w:noProof/>
         </w:rPr>
         <w:drawing>
-          <wp:inline distT="0" distB="0" distL="0" distR="0" wp14:anchorId="0715A659" wp14:editId="649B6704">
+          <wp:inline distT="0" distB="0" distL="0" distR="0" wp14:anchorId="57F1D244" wp14:editId="731C70DD">
             <wp:extent cx="6342610" cy="2921923"/>
             <wp:effectExtent l="0" t="0" r="0" b="0"/>
             <wp:docPr id="3" name="Picture 3"/>
@@ -1731,7 +1731,7 @@
           <w:noProof/>
         </w:rPr>
         <w:drawing>
-          <wp:inline distT="0" distB="0" distL="0" distR="0" wp14:anchorId="38CBF79E" wp14:editId="03E74936">
+          <wp:inline distT="0" distB="0" distL="0" distR="0" wp14:anchorId="2522B949" wp14:editId="402AE7AE">
             <wp:extent cx="6342610" cy="2921923"/>
             <wp:effectExtent l="0" t="0" r="0" b="0"/>
             <wp:docPr id="4" name="Picture 4"/>
@@ -1795,7 +1795,7 @@
       <w:pPr>
         <w:pStyle w:val="Ttulo1"/>
       </w:pPr>
-      <w:bookmarkStart w:id="2" w:name="_Toc174959575"/>
+      <w:bookmarkStart w:id="2" w:name="_Toc174992099"/>
       <w:r>
         <w:t>2. Backend do Siteblitz</w:t>
       </w:r>
@@ -1826,7 +1826,7 @@
       <w:pPr>
         <w:pStyle w:val="Ttulo1"/>
       </w:pPr>
-      <w:bookmarkStart w:id="3" w:name="_Toc174959576"/>
+      <w:bookmarkStart w:id="3" w:name="_Toc174992100"/>
       <w:r>
         <w:t>3. M</w:t>
       </w:r>
@@ -1869,7 +1869,7 @@
         </w:rPr>
         <w:lastRenderedPageBreak/>
         <w:drawing>
-          <wp:inline distT="0" distB="0" distL="0" distR="0" wp14:anchorId="5AF043CE" wp14:editId="4E660F99">
+          <wp:inline distT="0" distB="0" distL="0" distR="0" wp14:anchorId="4906E6F6" wp14:editId="28D742A9">
             <wp:extent cx="6342610" cy="2975956"/>
             <wp:effectExtent l="0" t="0" r="0" b="0"/>
             <wp:docPr id="5" name="Picture 5"/>
@@ -1915,7 +1915,7 @@
       <w:pPr>
         <w:pStyle w:val="Ttulo1"/>
       </w:pPr>
-      <w:bookmarkStart w:id="4" w:name="_Toc174959577"/>
+      <w:bookmarkStart w:id="4" w:name="_Toc174992101"/>
       <w:r>
         <w:t>4. Dados</w:t>
       </w:r>
@@ -1951,7 +1951,7 @@
           <w:noProof/>
         </w:rPr>
         <w:drawing>
-          <wp:inline distT="0" distB="0" distL="0" distR="0" wp14:anchorId="3C7151A6" wp14:editId="62562AD0">
+          <wp:inline distT="0" distB="0" distL="0" distR="0" wp14:anchorId="65251852" wp14:editId="5B22F434">
             <wp:extent cx="6343650" cy="3171825"/>
             <wp:effectExtent l="0" t="0" r="0" b="0"/>
             <wp:docPr id="6" name="Picture 6"/>
@@ -1997,7 +1997,7 @@
       <w:pPr>
         <w:pStyle w:val="Ttulo1"/>
       </w:pPr>
-      <w:bookmarkStart w:id="5" w:name="_Toc174959578"/>
+      <w:bookmarkStart w:id="5" w:name="_Toc174992102"/>
       <w:r>
         <w:lastRenderedPageBreak/>
         <w:t>6. Kubernetes (k3s)</w:t>
@@ -2032,7 +2032,7 @@
       <w:pPr>
         <w:pStyle w:val="Ttulo2"/>
       </w:pPr>
-      <w:bookmarkStart w:id="6" w:name="_Toc174959579"/>
+      <w:bookmarkStart w:id="6" w:name="_Toc174992103"/>
       <w:r>
         <w:t>6.1 Pods</w:t>
       </w:r>
@@ -2068,7 +2068,7 @@
           <w:noProof/>
         </w:rPr>
         <w:drawing>
-          <wp:inline distT="0" distB="0" distL="0" distR="0" wp14:anchorId="1EB561C7" wp14:editId="2F74DE92">
+          <wp:inline distT="0" distB="0" distL="0" distR="0" wp14:anchorId="66FF56BD" wp14:editId="6CAF876B">
             <wp:extent cx="6343650" cy="1838324"/>
             <wp:effectExtent l="0" t="0" r="0" b="0"/>
             <wp:docPr id="7" name="Picture 7"/>
@@ -2114,7 +2114,7 @@
       <w:pPr>
         <w:pStyle w:val="Ttulo2"/>
       </w:pPr>
-      <w:bookmarkStart w:id="7" w:name="_Toc174959580"/>
+      <w:bookmarkStart w:id="7" w:name="_Toc174992104"/>
       <w:r>
         <w:t>6.2 Services</w:t>
       </w:r>
@@ -2150,7 +2150,7 @@
           <w:noProof/>
         </w:rPr>
         <w:drawing>
-          <wp:inline distT="0" distB="0" distL="0" distR="0" wp14:anchorId="318B4142" wp14:editId="46535FFC">
+          <wp:inline distT="0" distB="0" distL="0" distR="0" wp14:anchorId="24EB1041" wp14:editId="68DB552B">
             <wp:extent cx="6343650" cy="1295400"/>
             <wp:effectExtent l="0" t="0" r="0" b="0"/>
             <wp:docPr id="8" name="Picture 8"/>
@@ -2202,7 +2202,7 @@
       <w:pPr>
         <w:pStyle w:val="Ttulo2"/>
       </w:pPr>
-      <w:bookmarkStart w:id="8" w:name="_Toc174959581"/>
+      <w:bookmarkStart w:id="8" w:name="_Toc174992105"/>
       <w:r>
         <w:t>6.3 Ingress</w:t>
       </w:r>
@@ -2239,7 +2239,7 @@
           <w:noProof/>
         </w:rPr>
         <w:drawing>
-          <wp:inline distT="0" distB="0" distL="0" distR="0" wp14:anchorId="07962CAE" wp14:editId="273CB26E">
+          <wp:inline distT="0" distB="0" distL="0" distR="0" wp14:anchorId="415F3E5E" wp14:editId="7DE87DA0">
             <wp:extent cx="4381500" cy="5953125"/>
             <wp:effectExtent l="0" t="0" r="0" b="0"/>
             <wp:docPr id="9" name="Picture 9"/>
@@ -2285,7 +2285,7 @@
       <w:pPr>
         <w:pStyle w:val="Ttulo1"/>
       </w:pPr>
-      <w:bookmarkStart w:id="9" w:name="_Toc174959582"/>
+      <w:bookmarkStart w:id="9" w:name="_Toc174992106"/>
       <w:r>
         <w:t>7. Rede</w:t>
       </w:r>
@@ -2316,7 +2316,7 @@
       <w:pPr>
         <w:pStyle w:val="Ttulo1"/>
       </w:pPr>
-      <w:bookmarkStart w:id="10" w:name="_Toc174959583"/>
+      <w:bookmarkStart w:id="10" w:name="_Toc174992107"/>
       <w:r>
         <w:lastRenderedPageBreak/>
         <w:t>8. Zona DNS</w:t>
@@ -2351,7 +2351,7 @@
       <w:pPr>
         <w:pStyle w:val="Ttulo1"/>
       </w:pPr>
-      <w:bookmarkStart w:id="11" w:name="_Toc174959584"/>
+      <w:bookmarkStart w:id="11" w:name="_Toc174992108"/>
       <w:r>
         <w:t>9. Gateway de rede virtual</w:t>
       </w:r>
@@ -2382,7 +2382,7 @@
       <w:pPr>
         <w:pStyle w:val="Ttulo1"/>
       </w:pPr>
-      <w:bookmarkStart w:id="12" w:name="_Toc174959585"/>
+      <w:bookmarkStart w:id="12" w:name="_Toc174992109"/>
       <w:r>
         <w:t>10. Gateway de rede local</w:t>
       </w:r>
@@ -2413,7 +2413,7 @@
       <w:pPr>
         <w:pStyle w:val="Ttulo1"/>
       </w:pPr>
-      <w:bookmarkStart w:id="13" w:name="_Toc174959586"/>
+      <w:bookmarkStart w:id="13" w:name="_Toc174992110"/>
       <w:r>
         <w:t>11. Balanceamento de carga (gateway de aplicativo)</w:t>
       </w:r>
@@ -2444,7 +2444,7 @@
       <w:pPr>
         <w:pStyle w:val="Ttulo1"/>
       </w:pPr>
-      <w:bookmarkStart w:id="14" w:name="_Toc174959587"/>
+      <w:bookmarkStart w:id="14" w:name="_Toc174992111"/>
       <w:r>
         <w:t>12. Seguran</w:t>
       </w:r>
@@ -2481,7 +2481,7 @@
       <w:pPr>
         <w:pStyle w:val="Ttulo1"/>
       </w:pPr>
-      <w:bookmarkStart w:id="15" w:name="_Toc174959588"/>
+      <w:bookmarkStart w:id="15" w:name="_Toc174992112"/>
       <w:r>
         <w:t>13. WAF</w:t>
       </w:r>
@@ -2515,7 +2515,7 @@
       <w:pPr>
         <w:pStyle w:val="Ttulo1"/>
       </w:pPr>
-      <w:bookmarkStart w:id="16" w:name="_Toc174959589"/>
+      <w:bookmarkStart w:id="16" w:name="_Toc174992113"/>
       <w:r>
         <w:lastRenderedPageBreak/>
         <w:t>14. Registro de cont</w:t>
@@ -2553,7 +2553,7 @@
       <w:pPr>
         <w:pStyle w:val="Ttulo1"/>
       </w:pPr>
-      <w:bookmarkStart w:id="17" w:name="_Toc174959590"/>
+      <w:bookmarkStart w:id="17" w:name="_Toc174992114"/>
       <w:r>
         <w:t>15. Gateway VPN</w:t>
       </w:r>
@@ -2587,7 +2587,7 @@
       <w:pPr>
         <w:pStyle w:val="Ttulo1"/>
       </w:pPr>
-      <w:bookmarkStart w:id="18" w:name="_Toc174959591"/>
+      <w:bookmarkStart w:id="18" w:name="_Toc174992115"/>
       <w:r>
         <w:t>16. VPN Site-to-site (IPsec)</w:t>
       </w:r>
@@ -2618,7 +2618,7 @@
       <w:pPr>
         <w:pStyle w:val="Ttulo1"/>
       </w:pPr>
-      <w:bookmarkStart w:id="19" w:name="_Toc174959592"/>
+      <w:bookmarkStart w:id="19" w:name="_Toc174992116"/>
       <w:r>
         <w:t>17. VPN Site-to-site (IPsec) ETRO CONSTRUCTION com METATRON</w:t>
       </w:r>
@@ -2649,7 +2649,7 @@
       <w:pPr>
         <w:pStyle w:val="Ttulo1"/>
       </w:pPr>
-      <w:bookmarkStart w:id="20" w:name="_Toc174959593"/>
+      <w:bookmarkStart w:id="20" w:name="_Toc174992117"/>
       <w:r>
         <w:t>18. VPN Site-to-site (IPsec) ETRO CONSTRUCTION com AUDAZ TECNOLOGIA</w:t>
       </w:r>
@@ -2743,10 +2743,10 @@
         <w:noProof/>
       </w:rPr>
       <w:drawing>
-        <wp:inline distT="0" distB="0" distL="0" distR="0" wp14:anchorId="276D23EA" wp14:editId="21079749">
+        <wp:inline distT="0" distB="0" distL="0" distR="0" wp14:anchorId="23EE1CCC" wp14:editId="00D39209">
           <wp:extent cx="1371600" cy="465826"/>
           <wp:effectExtent l="0" t="0" r="0" b="0"/>
-          <wp:docPr id="574440134" name="Picture 1"/>
+          <wp:docPr id="958609316" name="Picture 1"/>
           <wp:cNvGraphicFramePr>
             <a:graphicFrameLocks xmlns:a="http://schemas.openxmlformats.org/drawingml/2006/main" noChangeAspect="1"/>
           </wp:cNvGraphicFramePr>
@@ -2962,31 +2962,31 @@
       </w:rPr>
     </w:lvl>
   </w:abstractNum>
-  <w:num w:numId="1" w16cid:durableId="1174413259">
+  <w:num w:numId="1" w16cid:durableId="842235410">
     <w:abstractNumId w:val="8"/>
   </w:num>
-  <w:num w:numId="2" w16cid:durableId="758793543">
+  <w:num w:numId="2" w16cid:durableId="312106877">
     <w:abstractNumId w:val="6"/>
   </w:num>
-  <w:num w:numId="3" w16cid:durableId="333995101">
+  <w:num w:numId="3" w16cid:durableId="268392539">
     <w:abstractNumId w:val="5"/>
   </w:num>
-  <w:num w:numId="4" w16cid:durableId="1863545953">
+  <w:num w:numId="4" w16cid:durableId="1863516956">
     <w:abstractNumId w:val="4"/>
   </w:num>
-  <w:num w:numId="5" w16cid:durableId="2075279278">
+  <w:num w:numId="5" w16cid:durableId="265968692">
     <w:abstractNumId w:val="7"/>
   </w:num>
-  <w:num w:numId="6" w16cid:durableId="1787196178">
+  <w:num w:numId="6" w16cid:durableId="524099099">
     <w:abstractNumId w:val="3"/>
   </w:num>
-  <w:num w:numId="7" w16cid:durableId="1586570580">
+  <w:num w:numId="7" w16cid:durableId="524365645">
     <w:abstractNumId w:val="2"/>
   </w:num>
-  <w:num w:numId="8" w16cid:durableId="1765102476">
+  <w:num w:numId="8" w16cid:durableId="1691298741">
     <w:abstractNumId w:val="1"/>
   </w:num>
-  <w:num w:numId="9" w16cid:durableId="1094009396">
+  <w:num w:numId="9" w16cid:durableId="1622346940">
     <w:abstractNumId w:val="0"/>
   </w:num>
 </w:numbering>
@@ -14379,7 +14379,7 @@
     <w:autoRedefine/>
     <w:uiPriority w:val="39"/>
     <w:unhideWhenUsed/>
-    <w:rsid w:val="00D819FE"/>
+    <w:rsid w:val="003424EC"/>
     <w:pPr>
       <w:spacing w:after="100"/>
     </w:pPr>
@@ -14391,7 +14391,7 @@
     <w:autoRedefine/>
     <w:uiPriority w:val="39"/>
     <w:unhideWhenUsed/>
-    <w:rsid w:val="00D819FE"/>
+    <w:rsid w:val="003424EC"/>
     <w:pPr>
       <w:spacing w:after="100"/>
       <w:ind w:left="200"/>
@@ -14402,7 +14402,7 @@
     <w:basedOn w:val="Fontepargpadro"/>
     <w:uiPriority w:val="99"/>
     <w:unhideWhenUsed/>
-    <w:rsid w:val="00D819FE"/>
+    <w:rsid w:val="003424EC"/>
     <w:rPr>
       <w:color w:val="0000FF" w:themeColor="hyperlink"/>
       <w:u w:val="single"/>
